--- a/立项报告2.docx
+++ b/立项报告2.docx
@@ -3529,8 +3529,8 @@
           <w:b w:val="0"/>
         </w:rPr>
       </w:pPr>
-      <w:bookmarkStart w:id="6" w:name="_Toc3680"/>
-      <w:bookmarkStart w:id="7" w:name="_Toc5860"/>
+      <w:bookmarkStart w:id="6" w:name="_Toc5860"/>
+      <w:bookmarkStart w:id="7" w:name="_Toc3680"/>
       <w:r>
         <w:rPr>
           <w:rFonts w:hint="eastAsia" w:ascii="宋体" w:hAnsi="宋体" w:eastAsia="宋体" w:cs="宋体"/>
@@ -3576,8 +3576,8 @@
           <w:b w:val="0"/>
         </w:rPr>
       </w:pPr>
-      <w:bookmarkStart w:id="10" w:name="_Toc293"/>
-      <w:bookmarkStart w:id="11" w:name="_Toc4484"/>
+      <w:bookmarkStart w:id="10" w:name="_Toc4484"/>
+      <w:bookmarkStart w:id="11" w:name="_Toc293"/>
       <w:r>
         <w:rPr>
           <w:rFonts w:hint="eastAsia" w:ascii="宋体" w:hAnsi="宋体" w:eastAsia="宋体" w:cs="宋体"/>
@@ -3727,8 +3727,8 @@
           <w:szCs w:val="28"/>
         </w:rPr>
       </w:pPr>
-      <w:bookmarkStart w:id="16" w:name="_Toc5135"/>
-      <w:bookmarkStart w:id="17" w:name="_Toc1491"/>
+      <w:bookmarkStart w:id="16" w:name="_Toc1491"/>
+      <w:bookmarkStart w:id="17" w:name="_Toc5135"/>
       <w:r>
         <w:rPr>
           <w:rFonts w:hint="eastAsia" w:ascii="宋体" w:hAnsi="宋体" w:eastAsia="宋体" w:cs="宋体"/>
@@ -3771,8 +3771,8 @@
           <w:b w:val="0"/>
         </w:rPr>
       </w:pPr>
-      <w:bookmarkStart w:id="18" w:name="_Toc25945"/>
-      <w:bookmarkStart w:id="19" w:name="_Toc491"/>
+      <w:bookmarkStart w:id="18" w:name="_Toc491"/>
+      <w:bookmarkStart w:id="19" w:name="_Toc25945"/>
       <w:r>
         <w:rPr>
           <w:rFonts w:hint="eastAsia" w:ascii="宋体" w:hAnsi="宋体" w:eastAsia="宋体" w:cs="宋体"/>
@@ -3813,8 +3813,8 @@
           <w:b w:val="0"/>
         </w:rPr>
       </w:pPr>
-      <w:bookmarkStart w:id="20" w:name="_Toc29048"/>
-      <w:bookmarkStart w:id="21" w:name="_Toc7342"/>
+      <w:bookmarkStart w:id="20" w:name="_Toc7342"/>
+      <w:bookmarkStart w:id="21" w:name="_Toc29048"/>
       <w:r>
         <w:rPr>
           <w:rFonts w:hint="eastAsia" w:ascii="宋体" w:hAnsi="宋体" w:eastAsia="宋体" w:cs="宋体"/>
@@ -6009,8 +6009,8 @@
           <w:b w:val="0"/>
         </w:rPr>
       </w:pPr>
-      <w:bookmarkStart w:id="31" w:name="_Toc21387"/>
-      <w:bookmarkStart w:id="32" w:name="_Toc15377"/>
+      <w:bookmarkStart w:id="31" w:name="_Toc15377"/>
+      <w:bookmarkStart w:id="32" w:name="_Toc21387"/>
       <w:r>
         <w:rPr>
           <w:rFonts w:hint="eastAsia" w:ascii="宋体" w:hAnsi="宋体" w:eastAsia="宋体" w:cs="宋体"/>
@@ -6050,8 +6050,8 @@
           <w:sz w:val="24"/>
         </w:rPr>
       </w:pPr>
-      <w:bookmarkStart w:id="33" w:name="_Toc972912662_WPSOffice_Level2"/>
-      <w:bookmarkStart w:id="34" w:name="_Toc15490"/>
+      <w:bookmarkStart w:id="33" w:name="_Toc15490"/>
+      <w:bookmarkStart w:id="34" w:name="_Toc972912662_WPSOffice_Level2"/>
       <w:r>
         <w:rPr>
           <w:rFonts w:hint="eastAsia" w:ascii="宋体" w:hAnsi="宋体" w:eastAsia="宋体" w:cs="宋体"/>
@@ -7307,8 +7307,6 @@
               </w:rPr>
               <w:t>项目部署</w:t>
             </w:r>
-            <w:bookmarkStart w:id="69" w:name="_GoBack"/>
-            <w:bookmarkEnd w:id="69"/>
           </w:p>
         </w:tc>
         <w:tc>
@@ -8136,7 +8134,22 @@
                 <w:rFonts w:hint="eastAsia" w:ascii="宋体" w:hAnsi="宋体" w:eastAsia="宋体" w:cs="宋体"/>
                 <w:szCs w:val="21"/>
               </w:rPr>
-              <w:t>代码编写（大数据分析）</w:t>
+              <w:t>代码编写（</w:t>
+            </w:r>
+            <w:r>
+              <w:rPr>
+                <w:rFonts w:hint="eastAsia" w:ascii="宋体" w:hAnsi="宋体" w:eastAsia="宋体" w:cs="宋体"/>
+                <w:szCs w:val="21"/>
+                <w:lang w:val="en-US" w:eastAsia="zh-CN"/>
+              </w:rPr>
+              <w:t>编写用户</w:t>
+            </w:r>
+            <w:r>
+              <w:rPr>
+                <w:rFonts w:hint="eastAsia" w:ascii="宋体" w:hAnsi="宋体" w:eastAsia="宋体" w:cs="宋体"/>
+                <w:szCs w:val="21"/>
+              </w:rPr>
+              <w:t>）</w:t>
             </w:r>
           </w:p>
           <w:p>
@@ -8653,6 +8666,12 @@
             <w:insideH w:val="single" w:color="auto" w:sz="4" w:space="0"/>
             <w:insideV w:val="single" w:color="auto" w:sz="4" w:space="0"/>
           </w:tblBorders>
+          <w:tblCellMar>
+            <w:top w:w="0" w:type="dxa"/>
+            <w:left w:w="108" w:type="dxa"/>
+            <w:bottom w:w="0" w:type="dxa"/>
+            <w:right w:w="108" w:type="dxa"/>
+          </w:tblCellMar>
         </w:tblPrEx>
         <w:tc>
           <w:tcPr>
@@ -8971,6 +8990,12 @@
             <w:insideH w:val="single" w:color="auto" w:sz="4" w:space="0"/>
             <w:insideV w:val="single" w:color="auto" w:sz="4" w:space="0"/>
           </w:tblBorders>
+          <w:tblCellMar>
+            <w:top w:w="0" w:type="dxa"/>
+            <w:left w:w="108" w:type="dxa"/>
+            <w:bottom w:w="0" w:type="dxa"/>
+            <w:right w:w="108" w:type="dxa"/>
+          </w:tblCellMar>
         </w:tblPrEx>
         <w:tc>
           <w:tcPr>
@@ -9219,8 +9244,8 @@
           <w:b w:val="0"/>
         </w:rPr>
       </w:pPr>
-      <w:bookmarkStart w:id="51" w:name="_Toc5674"/>
-      <w:bookmarkStart w:id="52" w:name="_Toc24241"/>
+      <w:bookmarkStart w:id="51" w:name="_Toc24241"/>
+      <w:bookmarkStart w:id="52" w:name="_Toc5674"/>
       <w:r>
         <w:rPr>
           <w:rFonts w:hint="eastAsia" w:ascii="宋体" w:hAnsi="宋体" w:eastAsia="宋体" w:cs="宋体"/>
@@ -10152,8 +10177,8 @@
           <w:szCs w:val="30"/>
         </w:rPr>
       </w:pPr>
-      <w:bookmarkStart w:id="55" w:name="_Toc27135"/>
-      <w:bookmarkStart w:id="56" w:name="_Toc22152"/>
+      <w:bookmarkStart w:id="55" w:name="_Toc22152"/>
+      <w:bookmarkStart w:id="56" w:name="_Toc27135"/>
       <w:r>
         <w:rPr>
           <w:rFonts w:hint="eastAsia" w:ascii="宋体" w:hAnsi="宋体" w:eastAsia="宋体" w:cs="宋体"/>
@@ -10473,8 +10498,8 @@
           <w:szCs w:val="30"/>
         </w:rPr>
       </w:pPr>
-      <w:bookmarkStart w:id="61" w:name="_Toc4944"/>
-      <w:bookmarkStart w:id="62" w:name="_Toc8402"/>
+      <w:bookmarkStart w:id="61" w:name="_Toc8402"/>
+      <w:bookmarkStart w:id="62" w:name="_Toc4944"/>
       <w:r>
         <w:rPr>
           <w:rFonts w:hint="eastAsia" w:ascii="宋体" w:hAnsi="宋体" w:eastAsia="宋体" w:cs="宋体"/>
@@ -10763,8 +10788,8 @@
           <w:szCs w:val="30"/>
         </w:rPr>
       </w:pPr>
-      <w:bookmarkStart w:id="65" w:name="_Toc16464"/>
-      <w:bookmarkStart w:id="66" w:name="_Toc8639"/>
+      <w:bookmarkStart w:id="65" w:name="_Toc8639"/>
+      <w:bookmarkStart w:id="66" w:name="_Toc16464"/>
       <w:r>
         <w:rPr>
           <w:rFonts w:hint="eastAsia" w:ascii="宋体" w:hAnsi="宋体" w:eastAsia="宋体" w:cs="宋体"/>
@@ -11169,9 +11194,9 @@
     <w:lsdException w:uiPriority="99" w:name="index 7"/>
     <w:lsdException w:uiPriority="99" w:name="index 8"/>
     <w:lsdException w:uiPriority="99" w:name="index 9"/>
-    <w:lsdException w:uiPriority="39" w:semiHidden="0" w:name="toc 1"/>
+    <w:lsdException w:qFormat="1" w:uiPriority="39" w:semiHidden="0" w:name="toc 1"/>
     <w:lsdException w:qFormat="1" w:uiPriority="39" w:semiHidden="0" w:name="toc 2"/>
-    <w:lsdException w:uiPriority="39" w:semiHidden="0" w:name="toc 3"/>
+    <w:lsdException w:qFormat="1" w:uiPriority="39" w:semiHidden="0" w:name="toc 3"/>
     <w:lsdException w:uiPriority="39" w:name="toc 4"/>
     <w:lsdException w:uiPriority="39" w:name="toc 5"/>
     <w:lsdException w:uiPriority="39" w:name="toc 6"/>
@@ -11298,7 +11323,7 @@
     <w:lsdException w:uiPriority="99" w:name="Table Web 2"/>
     <w:lsdException w:uiPriority="99" w:name="Table Web 3"/>
     <w:lsdException w:uiPriority="99" w:name="Balloon Text"/>
-    <w:lsdException w:unhideWhenUsed="0" w:uiPriority="39" w:semiHidden="0" w:name="Table Grid"/>
+    <w:lsdException w:qFormat="1" w:unhideWhenUsed="0" w:uiPriority="39" w:semiHidden="0" w:name="Table Grid"/>
     <w:lsdException w:uiPriority="99" w:name="Table Theme"/>
     <w:lsdException w:unhideWhenUsed="0" w:uiPriority="60" w:semiHidden="0" w:name="Light Shading"/>
     <w:lsdException w:unhideWhenUsed="0" w:uiPriority="61" w:semiHidden="0" w:name="Light List"/>
@@ -11487,6 +11512,7 @@
     <w:basedOn w:val="1"/>
     <w:next w:val="1"/>
     <w:unhideWhenUsed/>
+    <w:qFormat/>
     <w:uiPriority w:val="39"/>
     <w:pPr>
       <w:widowControl/>
@@ -11505,6 +11531,7 @@
     <w:basedOn w:val="1"/>
     <w:next w:val="1"/>
     <w:unhideWhenUsed/>
+    <w:qFormat/>
     <w:uiPriority w:val="39"/>
   </w:style>
   <w:style w:type="paragraph" w:styleId="6">
@@ -11539,6 +11566,7 @@
   <w:style w:type="table" w:styleId="9">
     <w:name w:val="Table Grid"/>
     <w:basedOn w:val="8"/>
+    <w:qFormat/>
     <w:uiPriority w:val="39"/>
     <w:tblPr>
       <w:tblBorders>
@@ -11671,6 +11699,7 @@
   <w:style w:type="paragraph" w:customStyle="1" w:styleId="20">
     <w:name w:val="稻壳 标题"/>
     <w:basedOn w:val="1"/>
+    <w:qFormat/>
     <w:uiPriority w:val="0"/>
     <w:pPr>
       <w:jc w:val="center"/>
@@ -11741,6 +11770,7 @@
   <w:style w:type="paragraph" w:customStyle="1" w:styleId="25">
     <w:name w:val="稻壳 目录 3"/>
     <w:basedOn w:val="1"/>
+    <w:qFormat/>
     <w:uiPriority w:val="0"/>
     <w:pPr>
       <w:snapToGrid w:val="0"/>
